--- a/Python/neural_nets/Neural Network Notes.docx
+++ b/Python/neural_nets/Neural Network Notes.docx
@@ -2,6 +2,18 @@
 <file path=word/document.xml><?xml version="1.0" encoding="utf-8"?>
 <w:document xmlns:wpc="http://schemas.microsoft.com/office/word/2010/wordprocessingCanvas" xmlns:cx="http://schemas.microsoft.com/office/drawing/2014/chartex" xmlns:cx1="http://schemas.microsoft.com/office/drawing/2015/9/8/chartex" xmlns:cx2="http://schemas.microsoft.com/office/drawing/2015/10/21/chartex" xmlns:cx3="http://schemas.microsoft.com/office/drawing/2016/5/9/chartex" xmlns:cx4="http://schemas.microsoft.com/office/drawing/2016/5/10/chartex" xmlns:cx5="http://schemas.microsoft.com/office/drawing/2016/5/11/chartex" xmlns:cx6="http://schemas.microsoft.com/office/drawing/2016/5/12/chartex" xmlns:cx7="http://schemas.microsoft.com/office/drawing/2016/5/13/chartex" xmlns:cx8="http://schemas.microsoft.com/office/drawing/2016/5/14/chartex" xmlns:mc="http://schemas.openxmlformats.org/markup-compatibility/2006" xmlns:aink="http://schemas.microsoft.com/office/drawing/2016/ink" xmlns:am3d="http://schemas.microsoft.com/office/drawing/2017/model3d" xmlns:o="urn:schemas-microsoft-com:office:office" xmlns:r="http://schemas.openxmlformats.org/officeDocument/2006/relationships" xmlns:m="http://schemas.openxmlformats.org/officeDocument/2006/math" xmlns:v="urn:schemas-microsoft-com:vml" xmlns:wp14="http://schemas.microsoft.com/office/word/2010/wordprocessingDrawing" xmlns:wp="http://schemas.openxmlformats.org/drawingml/2006/wordprocessingDrawing" xmlns:w10="urn:schemas-microsoft-com:office:word" xmlns:w="http://schemas.openxmlformats.org/wordprocessingml/2006/main" xmlns:w14="http://schemas.microsoft.com/office/word/2010/wordml" xmlns:w15="http://schemas.microsoft.com/office/word/2012/wordml" xmlns:w16cid="http://schemas.microsoft.com/office/word/2016/wordml/cid" xmlns:w16se="http://schemas.microsoft.com/office/word/2015/wordml/symex" xmlns:wpg="http://schemas.microsoft.com/office/word/2010/wordprocessingGroup" xmlns:wpi="http://schemas.microsoft.com/office/word/2010/wordprocessingInk" xmlns:wne="http://schemas.microsoft.com/office/word/2006/wordml" xmlns:wps="http://schemas.microsoft.com/office/word/2010/wordprocessingShape" mc:Ignorable="w14 w15 w16se w16cid wp14">
   <w:body>
+    <w:p>
+      <w:pPr>
+        <w:pBdr>
+          <w:top w:val="nil"/>
+          <w:left w:val="nil"/>
+          <w:bottom w:val="nil"/>
+          <w:right w:val="nil"/>
+          <w:between w:val="nil"/>
+        </w:pBdr>
+        <w:contextualSpacing w:val="0"/>
+      </w:pPr>
+    </w:p>
     <w:p>
       <w:pPr>
         <w:pBdr>
@@ -469,7 +481,15 @@
             <w:color w:val="1155CC"/>
             <w:u w:val="single"/>
           </w:rPr>
-          <w:t>https://www.youtube.com/watch?v=iuJgyiS7BKM&amp;index=12&amp;list=PLZbbT5o_s2xq7LwI2y8_QtvuXZedL6tQU</w:t>
+          <w:t>https://www.youtube.com/watch?v=iuJgyiS7BKM&amp;index=12&amp;list=PLZbbT5o_s2x</w:t>
+        </w:r>
+        <w:r>
+          <w:rPr>
+            <w:color w:val="1155CC"/>
+            <w:u w:val="single"/>
+          </w:rPr>
+          <w:lastRenderedPageBreak/>
+          <w:t>q7LwI2y8_QtvuXZedL6tQU</w:t>
         </w:r>
       </w:hyperlink>
     </w:p>
@@ -700,8 +720,208 @@
       <w:r>
         <w:t>, where n is # nodes in the previous layer</w:t>
       </w:r>
+    </w:p>
+    <w:p>
+      <w:pPr>
+        <w:pBdr>
+          <w:top w:val="nil"/>
+          <w:left w:val="nil"/>
+          <w:bottom w:val="nil"/>
+          <w:right w:val="nil"/>
+          <w:between w:val="nil"/>
+        </w:pBdr>
+      </w:pPr>
+    </w:p>
+    <w:p>
+      <w:pPr>
+        <w:pBdr>
+          <w:top w:val="nil"/>
+          <w:left w:val="nil"/>
+          <w:bottom w:val="nil"/>
+          <w:right w:val="nil"/>
+          <w:between w:val="nil"/>
+        </w:pBdr>
+      </w:pPr>
+      <w:r>
+        <w:t>Reinforcement Learning</w:t>
+      </w:r>
+    </w:p>
+    <w:p>
+      <w:pPr>
+        <w:pStyle w:val="ListParagraph"/>
+        <w:numPr>
+          <w:ilvl w:val="0"/>
+          <w:numId w:val="5"/>
+        </w:numPr>
+        <w:pBdr>
+          <w:top w:val="nil"/>
+          <w:left w:val="nil"/>
+          <w:bottom w:val="nil"/>
+          <w:right w:val="nil"/>
+          <w:between w:val="nil"/>
+        </w:pBdr>
+      </w:pPr>
+      <w:r>
+        <w:t>Instead of actual values of y as training data, we use an estimate of the</w:t>
+      </w:r>
+      <w:r>
+        <w:t xml:space="preserve"> </w:t>
+      </w:r>
+      <w:r>
+        <w:t xml:space="preserve">actual value function: </w:t>
+      </w:r>
+      <w:proofErr w:type="spellStart"/>
+      <w:r>
+        <w:t>actual_y</w:t>
+      </w:r>
+      <w:proofErr w:type="spellEnd"/>
+      <w:r>
+        <w:t xml:space="preserve"> </w:t>
+      </w:r>
       <w:bookmarkStart w:id="0" w:name="_GoBack"/>
       <w:bookmarkEnd w:id="0"/>
+      <w:r>
+        <w:t xml:space="preserve">= </w:t>
+      </w:r>
+      <w:r>
+        <w:t>V(s) =</w:t>
+      </w:r>
+      <w:r>
+        <w:rPr>
+          <w:rFonts w:ascii="TimesNewRomanPS-ItalicMT" w:eastAsia="TimesNewRomanPS-ItalicMT" w:cs="TimesNewRomanPS-ItalicMT"/>
+          <w:i/>
+          <w:iCs/>
+          <w:color w:val="000000"/>
+          <w:sz w:val="48"/>
+          <w:szCs w:val="48"/>
+        </w:rPr>
+        <w:t xml:space="preserve"> </w:t>
+      </w:r>
+      <w:r>
+        <w:rPr>
+          <w:i/>
+          <w:iCs/>
+        </w:rPr>
+        <w:t xml:space="preserve">r </w:t>
+      </w:r>
+      <w:r>
+        <w:t xml:space="preserve">+ </w:t>
+      </w:r>
+      <w:r>
+        <w:rPr>
+          <w:rFonts w:hint="eastAsia"/>
+        </w:rPr>
+        <w:t>γ</w:t>
+      </w:r>
+      <w:r>
+        <w:rPr>
+          <w:i/>
+          <w:iCs/>
+        </w:rPr>
+        <w:t>V</w:t>
+      </w:r>
+      <w:r>
+        <w:t>(</w:t>
+      </w:r>
+      <w:r>
+        <w:rPr>
+          <w:i/>
+          <w:iCs/>
+        </w:rPr>
+        <w:t>s</w:t>
+      </w:r>
+      <w:r>
+        <w:t>’</w:t>
+      </w:r>
+      <w:r>
+        <w:t>;</w:t>
+      </w:r>
+      <w:r>
+        <w:rPr>
+          <w:rFonts w:hint="eastAsia"/>
+          <w:i/>
+          <w:iCs/>
+        </w:rPr>
+        <w:t>θ</w:t>
+      </w:r>
+      <w:r>
+        <w:t>)</w:t>
+      </w:r>
+    </w:p>
+    <w:p>
+      <w:pPr>
+        <w:pStyle w:val="ListParagraph"/>
+        <w:numPr>
+          <w:ilvl w:val="0"/>
+          <w:numId w:val="5"/>
+        </w:numPr>
+        <w:pBdr>
+          <w:top w:val="nil"/>
+          <w:left w:val="nil"/>
+          <w:bottom w:val="nil"/>
+          <w:right w:val="nil"/>
+          <w:between w:val="nil"/>
+        </w:pBdr>
+      </w:pPr>
+      <w:r>
+        <w:t>So the loss function becomes sum(</w:t>
+      </w:r>
+      <w:r>
+        <w:rPr>
+          <w:i/>
+          <w:iCs/>
+        </w:rPr>
+        <w:t xml:space="preserve">r </w:t>
+      </w:r>
+      <w:r>
+        <w:t xml:space="preserve">+ </w:t>
+      </w:r>
+      <w:r>
+        <w:rPr>
+          <w:rFonts w:hint="eastAsia"/>
+        </w:rPr>
+        <w:t>γ</w:t>
+      </w:r>
+      <w:r>
+        <w:rPr>
+          <w:i/>
+          <w:iCs/>
+        </w:rPr>
+        <w:t>V</w:t>
+      </w:r>
+      <w:r>
+        <w:t>(</w:t>
+      </w:r>
+      <w:r>
+        <w:rPr>
+          <w:i/>
+          <w:iCs/>
+        </w:rPr>
+        <w:t>s</w:t>
+      </w:r>
+      <w:r>
+        <w:t>’</w:t>
+      </w:r>
+      <w:r>
+        <w:t>;</w:t>
+      </w:r>
+      <w:r>
+        <w:rPr>
+          <w:rFonts w:hint="eastAsia"/>
+          <w:i/>
+          <w:iCs/>
+        </w:rPr>
+        <w:t>θ</w:t>
+      </w:r>
+      <w:r>
+        <w:t>)</w:t>
+      </w:r>
+      <w:r>
+        <w:t xml:space="preserve"> – V(s)</w:t>
+      </w:r>
+      <w:r>
+        <w:t xml:space="preserve"> )^2)</w:t>
+      </w:r>
     </w:p>
     <w:sectPr>
       <w:pgSz w:w="12240" w:h="15840"/>
@@ -1316,7 +1536,7 @@
       </w:pPr>
     </w:pPrDefault>
   </w:docDefaults>
-  <w:latentStyles w:defLockedState="0" w:defUIPriority="99" w:defSemiHidden="0" w:defUnhideWhenUsed="0" w:defQFormat="0" w:count="375">
+  <w:latentStyles w:defLockedState="0" w:defUIPriority="99" w:defSemiHidden="0" w:defUnhideWhenUsed="0" w:defQFormat="0" w:count="376">
     <w:lsdException w:name="Normal" w:uiPriority="0" w:qFormat="1"/>
     <w:lsdException w:name="heading 1" w:uiPriority="9" w:qFormat="1"/>
     <w:lsdException w:name="heading 2" w:semiHidden="1" w:uiPriority="9" w:unhideWhenUsed="1" w:qFormat="1"/>
@@ -1422,7 +1642,6 @@
     <w:lsdException w:name="HTML Sample" w:semiHidden="1" w:unhideWhenUsed="1"/>
     <w:lsdException w:name="HTML Typewriter" w:semiHidden="1" w:unhideWhenUsed="1"/>
     <w:lsdException w:name="HTML Variable" w:semiHidden="1" w:unhideWhenUsed="1"/>
-    <w:lsdException w:name="Normal Table" w:semiHidden="1" w:unhideWhenUsed="1"/>
     <w:lsdException w:name="annotation subject" w:semiHidden="1" w:unhideWhenUsed="1"/>
     <w:lsdException w:name="No List" w:semiHidden="1" w:unhideWhenUsed="1"/>
     <w:lsdException w:name="Outline List 1" w:semiHidden="1" w:unhideWhenUsed="1"/>
@@ -1469,10 +1688,8 @@
     <w:lsdException w:name="Table Subtle 2" w:semiHidden="1" w:unhideWhenUsed="1"/>
     <w:lsdException w:name="Table Web 1" w:semiHidden="1" w:unhideWhenUsed="1"/>
     <w:lsdException w:name="Table Web 2" w:semiHidden="1" w:unhideWhenUsed="1"/>
-    <w:lsdException w:name="Table Web 3" w:semiHidden="1" w:unhideWhenUsed="1"/>
     <w:lsdException w:name="Balloon Text" w:semiHidden="1" w:unhideWhenUsed="1"/>
     <w:lsdException w:name="Table Grid" w:uiPriority="39"/>
-    <w:lsdException w:name="Table Theme" w:semiHidden="1" w:unhideWhenUsed="1"/>
     <w:lsdException w:name="Placeholder Text" w:semiHidden="1"/>
     <w:lsdException w:name="No Spacing" w:uiPriority="1" w:qFormat="1"/>
     <w:lsdException w:name="Light Shading" w:uiPriority="60"/>
@@ -1692,6 +1909,7 @@
     <w:lsdException w:name="Smart Hyperlink" w:semiHidden="1" w:unhideWhenUsed="1"/>
     <w:lsdException w:name="Hashtag" w:semiHidden="1" w:unhideWhenUsed="1"/>
     <w:lsdException w:name="Unresolved Mention" w:semiHidden="1" w:unhideWhenUsed="1"/>
+    <w:lsdException w:name="Smart Link" w:semiHidden="1" w:unhideWhenUsed="1"/>
   </w:latentStyles>
   <w:style w:type="paragraph" w:default="1" w:styleId="Normal">
     <w:name w:val="Normal"/>
@@ -1825,7 +2043,6 @@
   <w:style w:type="character" w:default="1" w:styleId="DefaultParagraphFont">
     <w:name w:val="Default Paragraph Font"/>
     <w:uiPriority w:val="1"/>
-    <w:semiHidden/>
     <w:unhideWhenUsed/>
   </w:style>
   <w:style w:type="table" w:default="1" w:styleId="TableNormal">
